--- a/public/docs/drh/formatos_contratacion_estatal/2023/REANUDACION DE LABORES.docx
+++ b/public/docs/drh/formatos_contratacion_estatal/2023/REANUDACION DE LABORES.docx
@@ -53,20 +53,10 @@
         <w:rPr>
           <w:rFonts w:ascii="Arial" w:hAnsi="Arial" w:cs="Arial"/>
         </w:rPr>
-        <w:t xml:space="preserve"> DEL 20</w:t>
-      </w:r>
-      <w:r>
-        <w:rPr>
-          <w:rFonts w:ascii="Arial" w:hAnsi="Arial" w:cs="Arial"/>
-        </w:rPr>
-        <w:t>2</w:t>
-      </w:r>
-      <w:r>
-        <w:rPr>
-          <w:rFonts w:ascii="Arial" w:hAnsi="Arial" w:cs="Arial"/>
-        </w:rPr>
-        <w:t>3</w:t>
-      </w:r>
+        <w:t xml:space="preserve"> DEL ____</w:t>
+      </w:r>
+      <w:bookmarkStart w:id="0" w:name="_GoBack"/>
+      <w:bookmarkEnd w:id="0"/>
       <w:r>
         <w:rPr>
           <w:rFonts w:ascii="Arial" w:hAnsi="Arial" w:cs="Arial"/>
@@ -1289,8 +1279,6 @@
           <w:szCs w:val="14"/>
         </w:rPr>
       </w:pPr>
-      <w:bookmarkStart w:id="0" w:name="_GoBack"/>
-      <w:bookmarkEnd w:id="0"/>
     </w:p>
     <w:p>
       <w:pPr>
@@ -2264,7 +2252,7 @@
 </file>
 
 <file path=customXml/itemProps1.xml><?xml version="1.0" encoding="utf-8"?>
-<ds:datastoreItem xmlns:ds="http://schemas.openxmlformats.org/officeDocument/2006/customXml" ds:itemID="{F5D4CC7A-A04E-473D-AF4C-465CE241B9D7}">
+<ds:datastoreItem xmlns:ds="http://schemas.openxmlformats.org/officeDocument/2006/customXml" ds:itemID="{FFF6A1A7-6B94-4AE3-9B37-31D8DC3FB49E}">
   <ds:schemaRefs>
     <ds:schemaRef ds:uri="http://schemas.openxmlformats.org/officeDocument/2006/bibliography"/>
   </ds:schemaRefs>
